--- a/Write Functions Reference.docx
+++ b/Write Functions Reference.docx
@@ -48,8 +48,8 @@
         <w:tblLook w:val="04A0" w:firstRow="1" w:lastRow="0" w:firstColumn="1" w:lastColumn="0" w:noHBand="0" w:noVBand="1"/>
       </w:tblPr>
       <w:tblGrid>
-        <w:gridCol w:w="2425"/>
-        <w:gridCol w:w="6925"/>
+        <w:gridCol w:w="2873"/>
+        <w:gridCol w:w="6477"/>
       </w:tblGrid>
       <w:tr>
         <w:tc>
@@ -106,7 +106,15 @@
             <w:tcW w:w="2425" w:type="dxa"/>
           </w:tcPr>
           <w:p>
-            <w:r>
+            <w:pPr>
+              <w:rPr>
+                <w:color w:val="3A7C22" w:themeColor="accent6" w:themeShade="BF"/>
+              </w:rPr>
+            </w:pPr>
+            <w:r>
+              <w:rPr>
+                <w:color w:val="3A7C22" w:themeColor="accent6" w:themeShade="BF"/>
+              </w:rPr>
               <w:t>overwrite_table</w:t>
             </w:r>
           </w:p>
@@ -128,7 +136,15 @@
             <w:tcW w:w="2425" w:type="dxa"/>
           </w:tcPr>
           <w:p>
-            <w:r>
+            <w:pPr>
+              <w:rPr>
+                <w:color w:val="3A7C22" w:themeColor="accent6" w:themeShade="BF"/>
+              </w:rPr>
+            </w:pPr>
+            <w:r>
+              <w:rPr>
+                <w:color w:val="3A7C22" w:themeColor="accent6" w:themeShade="BF"/>
+              </w:rPr>
               <w:t>upsert_table</w:t>
             </w:r>
           </w:p>
@@ -150,7 +166,15 @@
             <w:tcW w:w="2425" w:type="dxa"/>
           </w:tcPr>
           <w:p>
-            <w:r>
+            <w:pPr>
+              <w:rPr>
+                <w:color w:val="3A7C22" w:themeColor="accent6" w:themeShade="BF"/>
+              </w:rPr>
+            </w:pPr>
+            <w:r>
+              <w:rPr>
+                <w:color w:val="3A7C22" w:themeColor="accent6" w:themeShade="BF"/>
+              </w:rPr>
               <w:t>batch_upsert_scd2</w:t>
             </w:r>
           </w:p>
@@ -172,7 +196,15 @@
             <w:tcW w:w="2425" w:type="dxa"/>
           </w:tcPr>
           <w:p>
-            <w:r>
+            <w:pPr>
+              <w:rPr>
+                <w:color w:val="3A7C22" w:themeColor="accent6" w:themeShade="BF"/>
+              </w:rPr>
+            </w:pPr>
+            <w:r>
+              <w:rPr>
+                <w:color w:val="3A7C22" w:themeColor="accent6" w:themeShade="BF"/>
+              </w:rPr>
               <w:t>write_upsert_snapshot</w:t>
             </w:r>
           </w:p>
@@ -184,6 +216,126 @@
           <w:p>
             <w:r>
               <w:t>merges a single-row-per-key snapshot into the destination table</w:t>
+            </w:r>
+          </w:p>
+        </w:tc>
+      </w:tr>
+      <w:tr>
+        <w:tc>
+          <w:tcPr>
+            <w:tcW w:w="2425" w:type="dxa"/>
+          </w:tcPr>
+          <w:p>
+            <w:pPr>
+              <w:rPr>
+                <w:color w:val="215E99" w:themeColor="text2" w:themeTint="BF"/>
+              </w:rPr>
+            </w:pPr>
+            <w:r>
+              <w:rPr>
+                <w:color w:val="215E99" w:themeColor="text2" w:themeTint="BF"/>
+              </w:rPr>
+              <w:t>stream_write_table</w:t>
+            </w:r>
+          </w:p>
+        </w:tc>
+        <w:tc>
+          <w:tcPr>
+            <w:tcW w:w="6925" w:type="dxa"/>
+          </w:tcPr>
+          <w:p>
+            <w:r>
+              <w:t>write a streaming DataFrame directly to a Delta table</w:t>
+            </w:r>
+          </w:p>
+        </w:tc>
+      </w:tr>
+      <w:tr>
+        <w:tc>
+          <w:tcPr>
+            <w:tcW w:w="2425" w:type="dxa"/>
+          </w:tcPr>
+          <w:p>
+            <w:pPr>
+              <w:rPr>
+                <w:color w:val="215E99" w:themeColor="text2" w:themeTint="BF"/>
+              </w:rPr>
+            </w:pPr>
+            <w:r>
+              <w:rPr>
+                <w:color w:val="215E99" w:themeColor="text2" w:themeTint="BF"/>
+              </w:rPr>
+              <w:t>stream_upsert_table</w:t>
+            </w:r>
+          </w:p>
+        </w:tc>
+        <w:tc>
+          <w:tcPr>
+            <w:tcW w:w="6925" w:type="dxa"/>
+          </w:tcPr>
+          <w:p>
+            <w:r>
+              <w:t>apply an upsert function to each streaming micro-batch</w:t>
+            </w:r>
+          </w:p>
+        </w:tc>
+      </w:tr>
+      <w:tr>
+        <w:tc>
+          <w:tcPr>
+            <w:tcW w:w="2425" w:type="dxa"/>
+          </w:tcPr>
+          <w:p>
+            <w:pPr>
+              <w:rPr>
+                <w:color w:val="215E99" w:themeColor="text2" w:themeTint="BF"/>
+              </w:rPr>
+            </w:pPr>
+            <w:r>
+              <w:rPr>
+                <w:color w:val="215E99" w:themeColor="text2" w:themeTint="BF"/>
+              </w:rPr>
+              <w:t>microbatch_upsert_fn</w:t>
+            </w:r>
+          </w:p>
+        </w:tc>
+        <w:tc>
+          <w:tcPr>
+            <w:tcW w:w="6925" w:type="dxa"/>
+          </w:tcPr>
+          <w:p>
+            <w:r>
+              <w:t>wrapper used in foreachBatch for standard upserts</w:t>
+            </w:r>
+          </w:p>
+        </w:tc>
+      </w:tr>
+      <w:tr>
+        <w:tc>
+          <w:tcPr>
+            <w:tcW w:w="2425" w:type="dxa"/>
+          </w:tcPr>
+          <w:p>
+            <w:pPr>
+              <w:rPr>
+                <w:color w:val="215E99" w:themeColor="text2" w:themeTint="BF"/>
+              </w:rPr>
+            </w:pPr>
+            <w:r>
+              <w:rPr>
+                <w:color w:val="215E99" w:themeColor="text2" w:themeTint="BF"/>
+              </w:rPr>
+              <w:t>microbatch_upsert_scd2_fn</w:t>
+            </w:r>
+          </w:p>
+        </w:tc>
+        <w:tc>
+          <w:tcPr>
+            <w:tcW w:w="6925" w:type="dxa"/>
+          </w:tcPr>
+          <w:p>
+            <w:r>
+              <w:t>wrapper used in foreachBatch for SCD2 style upserts</w:t>
             </w:r>
           </w:p>
         </w:tc>
@@ -196,6 +348,11 @@
       </w:pPr>
       <w:r>
         <w:t>Settings</w:t>
+      </w:r>
+    </w:p>
+    <w:p>
+      <w:r>
+        <w:t>Functions that end in upsert_fn return a function for use inside the foreachbatch() function. They are not true write functions but if simple settings is set to false it will be necessary to put them as the upsert_function.</w:t>
       </w:r>
     </w:p>
     <w:tbl>
@@ -205,13 +362,13 @@
         <w:tblLook w:val="04A0" w:firstRow="1" w:lastRow="0" w:firstColumn="1" w:lastColumn="0" w:noHBand="0" w:noVBand="1"/>
       </w:tblPr>
       <w:tblGrid>
-        <w:gridCol w:w="2605"/>
-        <w:gridCol w:w="6745"/>
+        <w:gridCol w:w="3685"/>
+        <w:gridCol w:w="5665"/>
       </w:tblGrid>
       <w:tr>
         <w:tc>
           <w:tcPr>
-            <w:tcW w:w="2605" w:type="dxa"/>
+            <w:tcW w:w="3685" w:type="dxa"/>
           </w:tcPr>
           <w:p>
             <w:pPr>
@@ -231,7 +388,7 @@
         </w:tc>
         <w:tc>
           <w:tcPr>
-            <w:tcW w:w="6745" w:type="dxa"/>
+            <w:tcW w:w="5665" w:type="dxa"/>
           </w:tcPr>
           <w:p>
             <w:pPr>
@@ -267,17 +424,25 @@
       <w:tr>
         <w:tc>
           <w:tcPr>
-            <w:tcW w:w="2605" w:type="dxa"/>
-          </w:tcPr>
-          <w:p>
-            <w:r>
+            <w:tcW w:w="3685" w:type="dxa"/>
+          </w:tcPr>
+          <w:p>
+            <w:pPr>
+              <w:rPr>
+                <w:color w:val="3A7C22" w:themeColor="accent6" w:themeShade="BF"/>
+              </w:rPr>
+            </w:pPr>
+            <w:r>
+              <w:rPr>
+                <w:color w:val="3A7C22" w:themeColor="accent6" w:themeShade="BF"/>
+              </w:rPr>
               <w:t>overwrite_table</w:t>
             </w:r>
           </w:p>
         </w:tc>
         <w:tc>
           <w:tcPr>
-            <w:tcW w:w="6745" w:type="dxa"/>
+            <w:tcW w:w="5665" w:type="dxa"/>
           </w:tcPr>
           <w:p/>
         </w:tc>
@@ -285,24 +450,29 @@
       <w:tr>
         <w:tc>
           <w:tcPr>
-            <w:tcW w:w="2605" w:type="dxa"/>
-          </w:tcPr>
-          <w:p>
-            <w:r>
+            <w:tcW w:w="3685" w:type="dxa"/>
+          </w:tcPr>
+          <w:p>
+            <w:pPr>
+              <w:rPr>
+                <w:color w:val="3A7C22" w:themeColor="accent6" w:themeShade="BF"/>
+              </w:rPr>
+            </w:pPr>
+            <w:r>
+              <w:rPr>
+                <w:color w:val="3A7C22" w:themeColor="accent6" w:themeShade="BF"/>
+              </w:rPr>
               <w:t>upsert_table</w:t>
             </w:r>
           </w:p>
         </w:tc>
         <w:tc>
           <w:tcPr>
-            <w:tcW w:w="6745" w:type="dxa"/>
-          </w:tcPr>
-          <w:p>
-            <w:r>
-              <w:t>business_key</w:t>
-            </w:r>
-            <w:r>
-              <w:t>, surrogate_key</w:t>
+            <w:tcW w:w="5665" w:type="dxa"/>
+          </w:tcPr>
+          <w:p>
+            <w:r>
+              <w:t>business_key, surrogate_key</w:t>
             </w:r>
           </w:p>
         </w:tc>
@@ -310,17 +480,25 @@
       <w:tr>
         <w:tc>
           <w:tcPr>
-            <w:tcW w:w="2605" w:type="dxa"/>
-          </w:tcPr>
-          <w:p>
-            <w:r>
+            <w:tcW w:w="3685" w:type="dxa"/>
+          </w:tcPr>
+          <w:p>
+            <w:pPr>
+              <w:rPr>
+                <w:color w:val="3A7C22" w:themeColor="accent6" w:themeShade="BF"/>
+              </w:rPr>
+            </w:pPr>
+            <w:r>
+              <w:rPr>
+                <w:color w:val="3A7C22" w:themeColor="accent6" w:themeShade="BF"/>
+              </w:rPr>
               <w:t>batch_upsert_scd2</w:t>
             </w:r>
           </w:p>
         </w:tc>
         <w:tc>
           <w:tcPr>
-            <w:tcW w:w="6745" w:type="dxa"/>
+            <w:tcW w:w="5665" w:type="dxa"/>
           </w:tcPr>
           <w:p>
             <w:r>
@@ -332,35 +510,184 @@
       <w:tr>
         <w:tc>
           <w:tcPr>
-            <w:tcW w:w="2605" w:type="dxa"/>
-          </w:tcPr>
-          <w:p>
-            <w:r>
+            <w:tcW w:w="3685" w:type="dxa"/>
+          </w:tcPr>
+          <w:p>
+            <w:pPr>
+              <w:rPr>
+                <w:color w:val="3A7C22" w:themeColor="accent6" w:themeShade="BF"/>
+              </w:rPr>
+            </w:pPr>
+            <w:r>
+              <w:rPr>
+                <w:color w:val="3A7C22" w:themeColor="accent6" w:themeShade="BF"/>
+              </w:rPr>
               <w:t>write_upsert_snapshot</w:t>
             </w:r>
           </w:p>
         </w:tc>
         <w:tc>
           <w:tcPr>
-            <w:tcW w:w="6745" w:type="dxa"/>
+            <w:tcW w:w="5665" w:type="dxa"/>
           </w:tcPr>
           <w:p>
             <w:r>
               <w:t>business_key</w:t>
+            </w:r>
+          </w:p>
+        </w:tc>
+      </w:tr>
+      <w:tr>
+        <w:tc>
+          <w:tcPr>
+            <w:tcW w:w="3685" w:type="dxa"/>
+          </w:tcPr>
+          <w:p>
+            <w:pPr>
+              <w:rPr>
+                <w:color w:val="215E99" w:themeColor="text2" w:themeTint="BF"/>
+              </w:rPr>
+            </w:pPr>
+            <w:r>
+              <w:rPr>
+                <w:color w:val="215E99" w:themeColor="text2" w:themeTint="BF"/>
+              </w:rPr>
+              <w:t>stream_write_table</w:t>
+            </w:r>
+          </w:p>
+        </w:tc>
+        <w:tc>
+          <w:tcPr>
+            <w:tcW w:w="5665" w:type="dxa"/>
+          </w:tcPr>
+          <w:p/>
+        </w:tc>
+      </w:tr>
+      <w:tr>
+        <w:tc>
+          <w:tcPr>
+            <w:tcW w:w="3685" w:type="dxa"/>
+          </w:tcPr>
+          <w:p>
+            <w:pPr>
+              <w:rPr>
+                <w:color w:val="215E99" w:themeColor="text2" w:themeTint="BF"/>
+              </w:rPr>
+            </w:pPr>
+            <w:r>
+              <w:rPr>
+                <w:color w:val="215E99" w:themeColor="text2" w:themeTint="BF"/>
+              </w:rPr>
+              <w:t>stream_upsert_table</w:t>
+            </w:r>
+          </w:p>
+        </w:tc>
+        <w:tc>
+          <w:tcPr>
+            <w:tcW w:w="5665" w:type="dxa"/>
+          </w:tcPr>
+          <w:p>
+            <w:r>
+              <w:t>business_key</w:t>
+            </w:r>
+            <w:r>
+              <w:t xml:space="preserve">, </w:t>
+            </w:r>
+            <w:r>
+              <w:t>surrogate_key</w:t>
+            </w:r>
+            <w:r>
+              <w:t>,</w:t>
+            </w:r>
+            <w:r>
+              <w:t xml:space="preserve"> upsert_function</w:t>
+            </w:r>
+          </w:p>
+        </w:tc>
+      </w:tr>
+      <w:tr>
+        <w:tc>
+          <w:tcPr>
+            <w:tcW w:w="3685" w:type="dxa"/>
+          </w:tcPr>
+          <w:p>
+            <w:pPr>
+              <w:rPr>
+                <w:color w:val="BF4E14" w:themeColor="accent2" w:themeShade="BF"/>
+              </w:rPr>
+            </w:pPr>
+            <w:r>
+              <w:rPr>
+                <w:color w:val="BF4E14" w:themeColor="accent2" w:themeShade="BF"/>
+              </w:rPr>
+              <w:t>microbatch_upsert_fn</w:t>
+            </w:r>
+          </w:p>
+        </w:tc>
+        <w:tc>
+          <w:tcPr>
+            <w:tcW w:w="5665" w:type="dxa"/>
+          </w:tcPr>
+          <w:p>
+            <w:r>
+              <w:t>business_key</w:t>
+            </w:r>
+            <w:r>
+              <w:t>,</w:t>
+            </w:r>
+            <w:r>
+              <w:t xml:space="preserve"> surrogate_key</w:t>
+            </w:r>
+          </w:p>
+        </w:tc>
+      </w:tr>
+      <w:tr>
+        <w:tc>
+          <w:tcPr>
+            <w:tcW w:w="3685" w:type="dxa"/>
+          </w:tcPr>
+          <w:p>
+            <w:pPr>
+              <w:rPr>
+                <w:color w:val="BF4E14" w:themeColor="accent2" w:themeShade="BF"/>
+              </w:rPr>
+            </w:pPr>
+            <w:r>
+              <w:rPr>
+                <w:color w:val="BF4E14" w:themeColor="accent2" w:themeShade="BF"/>
+              </w:rPr>
+              <w:t>microbatch_upsert_scd2_fn</w:t>
+            </w:r>
+          </w:p>
+        </w:tc>
+        <w:tc>
+          <w:tcPr>
+            <w:tcW w:w="5665" w:type="dxa"/>
+          </w:tcPr>
+          <w:p>
+            <w:r>
+              <w:t>business_key</w:t>
+            </w:r>
+            <w:r>
+              <w:t>,</w:t>
+            </w:r>
+            <w:r>
+              <w:t xml:space="preserve"> surrogate_key</w:t>
             </w:r>
           </w:p>
         </w:tc>
       </w:tr>
     </w:tbl>
+    <w:p/>
     <w:p>
       <w:pPr>
-        <w:spacing w:before="240"/>
+        <w:pStyle w:val="Heading20"/>
       </w:pPr>
       <w:r>
-        <w:t>Settings</w:t>
-      </w:r>
-      <w:r>
-        <w:t xml:space="preserve"> example.</w:t>
+        <w:t>E</w:t>
+      </w:r>
+      <w:r>
+        <w:t>xample</w:t>
       </w:r>
     </w:p>
     <w:p>
@@ -418,6 +745,7 @@
         <w:pStyle w:val="Heading10"/>
       </w:pPr>
       <w:r>
+        <w:lastRenderedPageBreak/>
         <w:t xml:space="preserve">SCD2 </w:t>
       </w:r>
       <w:r>
@@ -438,6 +766,9 @@
     </w:p>
     <w:p>
       <w:r>
+        <w:rPr>
+          <w:noProof/>
+        </w:rPr>
         <w:drawing>
           <wp:inline distT="0" distB="0" distL="0" distR="0" wp14:anchorId="01FFE2F0" wp14:editId="1667F761">
             <wp:extent cx="5943600" cy="690880"/>
